--- a/2º Trimestre/Hito.1/H_ED_2T_Alejandro_Cortés_Díaz.docx
+++ b/2º Trimestre/Hito.1/H_ED_2T_Alejandro_Cortés_Díaz.docx
@@ -323,6 +323,7 @@
                                   <w:pPr>
                                     <w:pStyle w:val="Sinespaciado"/>
                                     <w:rPr>
+                                      <w:color w:val="FF0000"/>
                                       <w:sz w:val="18"/>
                                       <w:szCs w:val="18"/>
                                     </w:rPr>
@@ -331,7 +332,7 @@
                                     <w:sdtPr>
                                       <w:rPr>
                                         <w:caps/>
-                                        <w:color w:val="FFFFFF" w:themeColor="background1"/>
+                                        <w:color w:val="FF0000"/>
                                         <w:sz w:val="18"/>
                                         <w:szCs w:val="18"/>
                                       </w:rPr>
@@ -345,7 +346,7 @@
                                       <w:r>
                                         <w:rPr>
                                           <w:caps/>
-                                          <w:color w:val="FFFFFF" w:themeColor="background1"/>
+                                          <w:color w:val="FF0000"/>
                                           <w:sz w:val="18"/>
                                           <w:szCs w:val="18"/>
                                         </w:rPr>
@@ -354,7 +355,7 @@
                                       <w:r>
                                         <w:rPr>
                                           <w:caps/>
-                                          <w:color w:val="FFFFFF" w:themeColor="background1"/>
+                                          <w:color w:val="FF0000"/>
                                           <w:sz w:val="18"/>
                                           <w:szCs w:val="18"/>
                                         </w:rPr>
@@ -363,7 +364,7 @@
                                       <w:r>
                                         <w:rPr>
                                           <w:caps/>
-                                          <w:color w:val="FFFFFF" w:themeColor="background1"/>
+                                          <w:color w:val="FF0000"/>
                                           <w:sz w:val="18"/>
                                           <w:szCs w:val="18"/>
                                         </w:rPr>
@@ -372,7 +373,7 @@
                                       <w:r>
                                         <w:rPr>
                                           <w:caps/>
-                                          <w:color w:val="FFFFFF" w:themeColor="background1"/>
+                                          <w:color w:val="FF0000"/>
                                           <w:sz w:val="18"/>
                                           <w:szCs w:val="18"/>
                                         </w:rPr>
@@ -381,7 +382,7 @@
                                       <w:r>
                                         <w:rPr>
                                           <w:caps/>
-                                          <w:color w:val="FFFFFF" w:themeColor="background1"/>
+                                          <w:color w:val="FF0000"/>
                                           <w:sz w:val="18"/>
                                           <w:szCs w:val="18"/>
                                         </w:rPr>
@@ -391,6 +392,7 @@
                                   </w:sdt>
                                   <w:r>
                                     <w:rPr>
+                                      <w:color w:val="FF0000"/>
                                       <w:sz w:val="18"/>
                                       <w:szCs w:val="18"/>
                                     </w:rPr>
@@ -399,6 +401,7 @@
                                   <w:sdt>
                                     <w:sdtPr>
                                       <w:rPr>
+                                        <w:color w:val="FF0000"/>
                                         <w:sz w:val="18"/>
                                         <w:szCs w:val="18"/>
                                       </w:rPr>
@@ -411,6 +414,7 @@
                                     <w:sdtContent>
                                       <w:r>
                                         <w:rPr>
+                                          <w:color w:val="FF0000"/>
                                           <w:sz w:val="18"/>
                                           <w:szCs w:val="18"/>
                                         </w:rPr>
@@ -418,6 +422,7 @@
                                       </w:r>
                                       <w:r>
                                         <w:rPr>
+                                          <w:color w:val="FF0000"/>
                                           <w:sz w:val="18"/>
                                           <w:szCs w:val="18"/>
                                         </w:rPr>
@@ -425,6 +430,7 @@
                                       </w:r>
                                       <w:r>
                                         <w:rPr>
+                                          <w:color w:val="FF0000"/>
                                           <w:sz w:val="18"/>
                                           <w:szCs w:val="18"/>
                                         </w:rPr>
@@ -432,6 +438,7 @@
                                       </w:r>
                                       <w:r>
                                         <w:rPr>
+                                          <w:color w:val="FF0000"/>
                                           <w:sz w:val="18"/>
                                           <w:szCs w:val="18"/>
                                         </w:rPr>
@@ -439,6 +446,7 @@
                                       </w:r>
                                       <w:r>
                                         <w:rPr>
+                                          <w:color w:val="FF0000"/>
                                           <w:sz w:val="18"/>
                                           <w:szCs w:val="18"/>
                                         </w:rPr>
@@ -640,6 +648,7 @@
                             <w:pPr>
                               <w:pStyle w:val="Sinespaciado"/>
                               <w:rPr>
+                                <w:color w:val="FF0000"/>
                                 <w:sz w:val="18"/>
                                 <w:szCs w:val="18"/>
                               </w:rPr>
@@ -648,7 +657,7 @@
                               <w:sdtPr>
                                 <w:rPr>
                                   <w:caps/>
-                                  <w:color w:val="FFFFFF" w:themeColor="background1"/>
+                                  <w:color w:val="FF0000"/>
                                   <w:sz w:val="18"/>
                                   <w:szCs w:val="18"/>
                                 </w:rPr>
@@ -662,7 +671,7 @@
                                 <w:r>
                                   <w:rPr>
                                     <w:caps/>
-                                    <w:color w:val="FFFFFF" w:themeColor="background1"/>
+                                    <w:color w:val="FF0000"/>
                                     <w:sz w:val="18"/>
                                     <w:szCs w:val="18"/>
                                   </w:rPr>
@@ -671,7 +680,7 @@
                                 <w:r>
                                   <w:rPr>
                                     <w:caps/>
-                                    <w:color w:val="FFFFFF" w:themeColor="background1"/>
+                                    <w:color w:val="FF0000"/>
                                     <w:sz w:val="18"/>
                                     <w:szCs w:val="18"/>
                                   </w:rPr>
@@ -680,7 +689,7 @@
                                 <w:r>
                                   <w:rPr>
                                     <w:caps/>
-                                    <w:color w:val="FFFFFF" w:themeColor="background1"/>
+                                    <w:color w:val="FF0000"/>
                                     <w:sz w:val="18"/>
                                     <w:szCs w:val="18"/>
                                   </w:rPr>
@@ -689,7 +698,7 @@
                                 <w:r>
                                   <w:rPr>
                                     <w:caps/>
-                                    <w:color w:val="FFFFFF" w:themeColor="background1"/>
+                                    <w:color w:val="FF0000"/>
                                     <w:sz w:val="18"/>
                                     <w:szCs w:val="18"/>
                                   </w:rPr>
@@ -698,7 +707,7 @@
                                 <w:r>
                                   <w:rPr>
                                     <w:caps/>
-                                    <w:color w:val="FFFFFF" w:themeColor="background1"/>
+                                    <w:color w:val="FF0000"/>
                                     <w:sz w:val="18"/>
                                     <w:szCs w:val="18"/>
                                   </w:rPr>
@@ -708,6 +717,7 @@
                             </w:sdt>
                             <w:r>
                               <w:rPr>
+                                <w:color w:val="FF0000"/>
                                 <w:sz w:val="18"/>
                                 <w:szCs w:val="18"/>
                               </w:rPr>
@@ -716,6 +726,7 @@
                             <w:sdt>
                               <w:sdtPr>
                                 <w:rPr>
+                                  <w:color w:val="FF0000"/>
                                   <w:sz w:val="18"/>
                                   <w:szCs w:val="18"/>
                                 </w:rPr>
@@ -728,6 +739,7 @@
                               <w:sdtContent>
                                 <w:r>
                                   <w:rPr>
+                                    <w:color w:val="FF0000"/>
                                     <w:sz w:val="18"/>
                                     <w:szCs w:val="18"/>
                                   </w:rPr>
@@ -735,6 +747,7 @@
                                 </w:r>
                                 <w:r>
                                   <w:rPr>
+                                    <w:color w:val="FF0000"/>
                                     <w:sz w:val="18"/>
                                     <w:szCs w:val="18"/>
                                   </w:rPr>
@@ -742,6 +755,7 @@
                                 </w:r>
                                 <w:r>
                                   <w:rPr>
+                                    <w:color w:val="FF0000"/>
                                     <w:sz w:val="18"/>
                                     <w:szCs w:val="18"/>
                                   </w:rPr>
@@ -749,6 +763,7 @@
                                 </w:r>
                                 <w:r>
                                   <w:rPr>
+                                    <w:color w:val="FF0000"/>
                                     <w:sz w:val="18"/>
                                     <w:szCs w:val="18"/>
                                   </w:rPr>
@@ -756,6 +771,7 @@
                                 </w:r>
                                 <w:r>
                                   <w:rPr>
+                                    <w:color w:val="FF0000"/>
                                     <w:sz w:val="18"/>
                                     <w:szCs w:val="18"/>
                                   </w:rPr>

--- a/2º Trimestre/Hito.1/H_ED_2T_Alejandro_Cortés_Díaz.docx
+++ b/2º Trimestre/Hito.1/H_ED_2T_Alejandro_Cortés_Díaz.docx
@@ -108,7 +108,6 @@
                                           <w:szCs w:val="84"/>
                                         </w:rPr>
                                       </w:pPr>
-                                      <w:proofErr w:type="gramStart"/>
                                       <w:r>
                                         <w:rPr>
                                           <w:rFonts w:asciiTheme="majorHAnsi" w:eastAsiaTheme="majorEastAsia" w:hAnsiTheme="majorHAnsi" w:cstheme="majorBidi"/>
@@ -116,7 +115,7 @@
                                           <w:sz w:val="84"/>
                                           <w:szCs w:val="84"/>
                                         </w:rPr>
-                                        <w:t xml:space="preserve">HITO </w:t>
+                                        <w:t>HITO</w:t>
                                       </w:r>
                                       <w:r>
                                         <w:rPr>
@@ -125,9 +124,8 @@
                                           <w:sz w:val="84"/>
                                           <w:szCs w:val="84"/>
                                         </w:rPr>
-                                        <w:t xml:space="preserve"> DEL</w:t>
+                                        <w:t xml:space="preserve"> 1</w:t>
                                       </w:r>
-                                      <w:proofErr w:type="gramEnd"/>
                                       <w:r>
                                         <w:rPr>
                                           <w:rFonts w:asciiTheme="majorHAnsi" w:eastAsiaTheme="majorEastAsia" w:hAnsiTheme="majorHAnsi" w:cstheme="majorBidi"/>
@@ -135,7 +133,34 @@
                                           <w:sz w:val="84"/>
                                           <w:szCs w:val="84"/>
                                         </w:rPr>
-                                        <w:t xml:space="preserve"> 1º</w:t>
+                                        <w:t xml:space="preserve"> </w:t>
+                                      </w:r>
+                                      <w:r>
+                                        <w:rPr>
+                                          <w:rFonts w:asciiTheme="majorHAnsi" w:eastAsiaTheme="majorEastAsia" w:hAnsiTheme="majorHAnsi" w:cstheme="majorBidi"/>
+                                          <w:color w:val="FFFFFF" w:themeColor="background1"/>
+                                          <w:sz w:val="84"/>
+                                          <w:szCs w:val="84"/>
+                                        </w:rPr>
+                                        <w:t xml:space="preserve"> DEL </w:t>
+                                      </w:r>
+                                      <w:r>
+                                        <w:rPr>
+                                          <w:rFonts w:asciiTheme="majorHAnsi" w:eastAsiaTheme="majorEastAsia" w:hAnsiTheme="majorHAnsi" w:cstheme="majorBidi"/>
+                                          <w:color w:val="FFFFFF" w:themeColor="background1"/>
+                                          <w:sz w:val="84"/>
+                                          <w:szCs w:val="84"/>
+                                        </w:rPr>
+                                        <w:t>2</w:t>
+                                      </w:r>
+                                      <w:r>
+                                        <w:rPr>
+                                          <w:rFonts w:asciiTheme="majorHAnsi" w:eastAsiaTheme="majorEastAsia" w:hAnsiTheme="majorHAnsi" w:cstheme="majorBidi"/>
+                                          <w:color w:val="FFFFFF" w:themeColor="background1"/>
+                                          <w:sz w:val="84"/>
+                                          <w:szCs w:val="84"/>
+                                        </w:rPr>
+                                        <w:t>º</w:t>
                                       </w:r>
                                       <w:r>
                                         <w:rPr>
@@ -508,7 +533,6 @@
                                     <w:szCs w:val="84"/>
                                   </w:rPr>
                                 </w:pPr>
-                                <w:proofErr w:type="gramStart"/>
                                 <w:r>
                                   <w:rPr>
                                     <w:rFonts w:asciiTheme="majorHAnsi" w:eastAsiaTheme="majorEastAsia" w:hAnsiTheme="majorHAnsi" w:cstheme="majorBidi"/>
@@ -516,7 +540,7 @@
                                     <w:sz w:val="84"/>
                                     <w:szCs w:val="84"/>
                                   </w:rPr>
-                                  <w:t xml:space="preserve">HITO </w:t>
+                                  <w:t>HITO</w:t>
                                 </w:r>
                                 <w:r>
                                   <w:rPr>
@@ -525,9 +549,8 @@
                                     <w:sz w:val="84"/>
                                     <w:szCs w:val="84"/>
                                   </w:rPr>
-                                  <w:t xml:space="preserve"> DEL</w:t>
+                                  <w:t xml:space="preserve"> 1</w:t>
                                 </w:r>
-                                <w:proofErr w:type="gramEnd"/>
                                 <w:r>
                                   <w:rPr>
                                     <w:rFonts w:asciiTheme="majorHAnsi" w:eastAsiaTheme="majorEastAsia" w:hAnsiTheme="majorHAnsi" w:cstheme="majorBidi"/>
@@ -535,7 +558,34 @@
                                     <w:sz w:val="84"/>
                                     <w:szCs w:val="84"/>
                                   </w:rPr>
-                                  <w:t xml:space="preserve"> 1º</w:t>
+                                  <w:t xml:space="preserve"> </w:t>
+                                </w:r>
+                                <w:r>
+                                  <w:rPr>
+                                    <w:rFonts w:asciiTheme="majorHAnsi" w:eastAsiaTheme="majorEastAsia" w:hAnsiTheme="majorHAnsi" w:cstheme="majorBidi"/>
+                                    <w:color w:val="FFFFFF" w:themeColor="background1"/>
+                                    <w:sz w:val="84"/>
+                                    <w:szCs w:val="84"/>
+                                  </w:rPr>
+                                  <w:t xml:space="preserve"> DEL </w:t>
+                                </w:r>
+                                <w:r>
+                                  <w:rPr>
+                                    <w:rFonts w:asciiTheme="majorHAnsi" w:eastAsiaTheme="majorEastAsia" w:hAnsiTheme="majorHAnsi" w:cstheme="majorBidi"/>
+                                    <w:color w:val="FFFFFF" w:themeColor="background1"/>
+                                    <w:sz w:val="84"/>
+                                    <w:szCs w:val="84"/>
+                                  </w:rPr>
+                                  <w:t>2</w:t>
+                                </w:r>
+                                <w:r>
+                                  <w:rPr>
+                                    <w:rFonts w:asciiTheme="majorHAnsi" w:eastAsiaTheme="majorEastAsia" w:hAnsiTheme="majorHAnsi" w:cstheme="majorBidi"/>
+                                    <w:color w:val="FFFFFF" w:themeColor="background1"/>
+                                    <w:sz w:val="84"/>
+                                    <w:szCs w:val="84"/>
+                                  </w:rPr>
+                                  <w:t>º</w:t>
                                 </w:r>
                                 <w:r>
                                   <w:rPr>
@@ -1251,7 +1301,7 @@
                 <w:noProof/>
                 <w:webHidden/>
               </w:rPr>
-              <w:t>30</w:t>
+              <w:t>29</w:t>
             </w:r>
             <w:r>
               <w:rPr>
@@ -1320,7 +1370,7 @@
                 <w:noProof/>
                 <w:webHidden/>
               </w:rPr>
-              <w:t>31</w:t>
+              <w:t>30</w:t>
             </w:r>
             <w:r>
               <w:rPr>
@@ -1389,7 +1439,7 @@
                 <w:noProof/>
                 <w:webHidden/>
               </w:rPr>
-              <w:t>31</w:t>
+              <w:t>30</w:t>
             </w:r>
             <w:r>
               <w:rPr>
@@ -1464,7 +1514,7 @@
                 <w:noProof/>
                 <w:webHidden/>
               </w:rPr>
-              <w:t>32</w:t>
+              <w:t>31</w:t>
             </w:r>
             <w:r>
               <w:rPr>
@@ -1546,7 +1596,7 @@
                 <w:noProof/>
                 <w:webHidden/>
               </w:rPr>
-              <w:t>32</w:t>
+              <w:t>31</w:t>
             </w:r>
             <w:r>
               <w:rPr>
@@ -1615,7 +1665,7 @@
                 <w:noProof/>
                 <w:webHidden/>
               </w:rPr>
-              <w:t>32</w:t>
+              <w:t>31</w:t>
             </w:r>
             <w:r>
               <w:rPr>
@@ -1684,7 +1734,7 @@
                 <w:noProof/>
                 <w:webHidden/>
               </w:rPr>
-              <w:t>32</w:t>
+              <w:t>31</w:t>
             </w:r>
             <w:r>
               <w:rPr>
@@ -1753,7 +1803,7 @@
                 <w:noProof/>
                 <w:webHidden/>
               </w:rPr>
-              <w:t>32</w:t>
+              <w:t>31</w:t>
             </w:r>
             <w:r>
               <w:rPr>
@@ -1822,7 +1872,7 @@
                 <w:noProof/>
                 <w:webHidden/>
               </w:rPr>
-              <w:t>34</w:t>
+              <w:t>33</w:t>
             </w:r>
             <w:r>
               <w:rPr>
@@ -1891,7 +1941,7 @@
                 <w:noProof/>
                 <w:webHidden/>
               </w:rPr>
-              <w:t>34</w:t>
+              <w:t>33</w:t>
             </w:r>
             <w:r>
               <w:rPr>
@@ -1960,7 +2010,7 @@
                 <w:noProof/>
                 <w:webHidden/>
               </w:rPr>
-              <w:t>34</w:t>
+              <w:t>33</w:t>
             </w:r>
             <w:r>
               <w:rPr>
@@ -2029,7 +2079,7 @@
                 <w:noProof/>
                 <w:webHidden/>
               </w:rPr>
-              <w:t>34</w:t>
+              <w:t>33</w:t>
             </w:r>
             <w:r>
               <w:rPr>
@@ -2104,7 +2154,7 @@
                 <w:noProof/>
                 <w:webHidden/>
               </w:rPr>
-              <w:t>36</w:t>
+              <w:t>34</w:t>
             </w:r>
             <w:r>
               <w:rPr>
@@ -2173,7 +2223,7 @@
                 <w:noProof/>
                 <w:webHidden/>
               </w:rPr>
-              <w:t>36</w:t>
+              <w:t>34</w:t>
             </w:r>
             <w:r>
               <w:rPr>
@@ -2242,7 +2292,7 @@
                 <w:noProof/>
                 <w:webHidden/>
               </w:rPr>
-              <w:t>36</w:t>
+              <w:t>34</w:t>
             </w:r>
             <w:r>
               <w:rPr>
@@ -2317,7 +2367,7 @@
                 <w:noProof/>
                 <w:webHidden/>
               </w:rPr>
-              <w:t>44</w:t>
+              <w:t>43</w:t>
             </w:r>
             <w:r>
               <w:rPr>
@@ -2386,7 +2436,7 @@
                 <w:noProof/>
                 <w:webHidden/>
               </w:rPr>
-              <w:t>44</w:t>
+              <w:t>43</w:t>
             </w:r>
             <w:r>
               <w:rPr>
@@ -2463,7 +2513,7 @@
                 <w:noProof/>
                 <w:webHidden/>
               </w:rPr>
-              <w:t>45</w:t>
+              <w:t>44</w:t>
             </w:r>
             <w:r>
               <w:rPr>
@@ -2540,7 +2590,7 @@
                 <w:noProof/>
                 <w:webHidden/>
               </w:rPr>
-              <w:t>46</w:t>
+              <w:t>45</w:t>
             </w:r>
             <w:r>
               <w:rPr>
@@ -2576,17 +2626,6 @@
         </w:rPr>
       </w:pPr>
     </w:p>
-    <w:p/>
-    <w:p/>
-    <w:p/>
-    <w:p/>
-    <w:p/>
-    <w:p/>
-    <w:p/>
-    <w:p/>
-    <w:p/>
-    <w:p/>
-    <w:p/>
     <w:p>
       <w:pPr>
         <w:rPr>
@@ -2617,6 +2656,7 @@
           <w:szCs w:val="36"/>
           <w:lang w:eastAsia="es-ES"/>
         </w:rPr>
+        <w:lastRenderedPageBreak/>
         <w:t>DESARROLLO</w:t>
       </w:r>
       <w:bookmarkEnd w:id="0"/>
@@ -2742,7 +2782,6 @@
           <w:noProof/>
           <w:lang w:eastAsia="es-ES"/>
         </w:rPr>
-        <w:lastRenderedPageBreak/>
         <w:drawing>
           <wp:inline distT="0" distB="0" distL="0" distR="0" wp14:anchorId="538F7B43" wp14:editId="2E5A2766">
             <wp:extent cx="5400040" cy="3276600"/>
@@ -2816,6 +2855,7 @@
           <w:noProof/>
           <w:lang w:eastAsia="es-ES"/>
         </w:rPr>
+        <w:lastRenderedPageBreak/>
         <w:drawing>
           <wp:inline distT="0" distB="0" distL="0" distR="0" wp14:anchorId="05EED9B5" wp14:editId="28FA9B73">
             <wp:extent cx="5400040" cy="3541395"/>
@@ -2875,37 +2915,7 @@
         <w:rPr>
           <w:lang w:eastAsia="es-ES"/>
         </w:rPr>
-        <w:t xml:space="preserve">Una vez hacer </w:t>
-      </w:r>
-      <w:proofErr w:type="spellStart"/>
-      <w:proofErr w:type="gramStart"/>
-      <w:r>
-        <w:rPr>
-          <w:lang w:eastAsia="es-ES"/>
-        </w:rPr>
-        <w:t>click</w:t>
-      </w:r>
-      <w:proofErr w:type="spellEnd"/>
-      <w:proofErr w:type="gramEnd"/>
-      <w:r>
-        <w:rPr>
-          <w:lang w:eastAsia="es-ES"/>
-        </w:rPr>
-        <w:t xml:space="preserve"> en “Descarga gratuita”, automáticamente descarga el </w:t>
-      </w:r>
-      <w:proofErr w:type="spellStart"/>
-      <w:r>
-        <w:rPr>
-          <w:lang w:eastAsia="es-ES"/>
-        </w:rPr>
-        <w:t>installer</w:t>
-      </w:r>
-      <w:proofErr w:type="spellEnd"/>
-      <w:r>
-        <w:rPr>
-          <w:lang w:eastAsia="es-ES"/>
-        </w:rPr>
-        <w:t xml:space="preserve"> en tu dispositivo.</w:t>
+        <w:t>Una vez hacer click en “Descarga gratuita”, automáticamente descarga el installer en tu dispositivo.</w:t>
       </w:r>
     </w:p>
     <w:p>
@@ -2919,7 +2929,6 @@
           <w:noProof/>
           <w:lang w:eastAsia="es-ES"/>
         </w:rPr>
-        <w:lastRenderedPageBreak/>
         <w:drawing>
           <wp:inline distT="0" distB="0" distL="0" distR="0" wp14:anchorId="4C1326BD" wp14:editId="1FBDEF3E">
             <wp:extent cx="5400040" cy="352425"/>
@@ -3045,6 +3054,7 @@
         <w:rPr>
           <w:lang w:eastAsia="es-ES"/>
         </w:rPr>
+        <w:lastRenderedPageBreak/>
         <w:t>Presionamos “Continuar</w:t>
       </w:r>
       <w:r>
@@ -3125,7 +3135,6 @@
           <w:noProof/>
           <w:lang w:eastAsia="es-ES"/>
         </w:rPr>
-        <w:lastRenderedPageBreak/>
         <w:drawing>
           <wp:inline distT="0" distB="0" distL="0" distR="0" wp14:anchorId="4AB41430" wp14:editId="2E4928F3">
             <wp:extent cx="5400040" cy="2334895"/>
@@ -3222,6 +3231,7 @@
           <w:noProof/>
           <w:lang w:eastAsia="es-ES"/>
         </w:rPr>
+        <w:lastRenderedPageBreak/>
         <w:drawing>
           <wp:inline distT="0" distB="0" distL="0" distR="0" wp14:anchorId="612EFC0D" wp14:editId="7F9FC367">
             <wp:extent cx="5400040" cy="3317240"/>
@@ -3282,21 +3292,7 @@
         <w:rPr>
           <w:lang w:eastAsia="es-ES"/>
         </w:rPr>
-        <w:t xml:space="preserve">Además, debajo de este elenco de opciones, nos aparece la presunta ubicación de los archivos que se descargarían, la cual podemos cambiar a conciencia. A la derecha, una opción para quitar aquellos componentes no compatibles con lo que deseemos instalar, y justo debajo, junto al espacio que ocuparía nuestra instalación, </w:t>
-      </w:r>
-      <w:proofErr w:type="gramStart"/>
-      <w:r>
-        <w:rPr>
-          <w:lang w:eastAsia="es-ES"/>
-        </w:rPr>
-        <w:t>en relación a</w:t>
-      </w:r>
-      <w:proofErr w:type="gramEnd"/>
-      <w:r>
-        <w:rPr>
-          <w:lang w:eastAsia="es-ES"/>
-        </w:rPr>
-        <w:t xml:space="preserve"> los programas seleccionados, 3 opciones de instalación;</w:t>
+        <w:t>Además, debajo de este elenco de opciones, nos aparece la presunta ubicación de los archivos que se descargarían, la cual podemos cambiar a conciencia. A la derecha, una opción para quitar aquellos componentes no compatibles con lo que deseemos instalar, y justo debajo, junto al espacio que ocuparía nuestra instalación, en relación a los programas seleccionados, 3 opciones de instalación;</w:t>
       </w:r>
     </w:p>
     <w:p>
@@ -3311,7 +3307,6 @@
           <w:noProof/>
           <w:lang w:eastAsia="es-ES"/>
         </w:rPr>
-        <w:lastRenderedPageBreak/>
         <w:drawing>
           <wp:inline distT="0" distB="0" distL="0" distR="0" wp14:anchorId="14BC477B" wp14:editId="56B2A3CC">
             <wp:extent cx="3972479" cy="2105319"/>
@@ -3395,6 +3390,7 @@
           <w:noProof/>
           <w:lang w:eastAsia="es-ES"/>
         </w:rPr>
+        <w:lastRenderedPageBreak/>
         <w:drawing>
           <wp:inline distT="0" distB="0" distL="0" distR="0" wp14:anchorId="101E6668" wp14:editId="7B13B66C">
             <wp:extent cx="5400040" cy="3285490"/>
@@ -3444,7 +3440,6 @@
           <w:noProof/>
           <w:lang w:eastAsia="es-ES"/>
         </w:rPr>
-        <w:lastRenderedPageBreak/>
         <w:drawing>
           <wp:inline distT="0" distB="0" distL="0" distR="0" wp14:anchorId="1F92DEFA" wp14:editId="0052F7E8">
             <wp:extent cx="5400040" cy="3250565"/>
@@ -3494,6 +3489,7 @@
           <w:noProof/>
           <w:lang w:eastAsia="es-ES"/>
         </w:rPr>
+        <w:lastRenderedPageBreak/>
         <w:drawing>
           <wp:inline distT="0" distB="0" distL="0" distR="0" wp14:anchorId="5F1E62C6" wp14:editId="38CD217A">
             <wp:extent cx="5400040" cy="3272155"/>
@@ -3577,7 +3573,6 @@
           <w:noProof/>
           <w:lang w:eastAsia="es-ES"/>
         </w:rPr>
-        <w:lastRenderedPageBreak/>
         <w:drawing>
           <wp:inline distT="0" distB="0" distL="0" distR="0" wp14:anchorId="3AF023DD" wp14:editId="19D9C731">
             <wp:extent cx="5400040" cy="3293745"/>
@@ -3638,21 +3633,7 @@
         <w:rPr>
           <w:lang w:eastAsia="es-ES"/>
         </w:rPr>
-        <w:t xml:space="preserve">En </w:t>
-      </w:r>
-      <w:proofErr w:type="gramStart"/>
-      <w:r>
-        <w:rPr>
-          <w:lang w:eastAsia="es-ES"/>
-        </w:rPr>
-        <w:t>Ubicaciones  de</w:t>
-      </w:r>
-      <w:proofErr w:type="gramEnd"/>
-      <w:r>
-        <w:rPr>
-          <w:lang w:eastAsia="es-ES"/>
-        </w:rPr>
-        <w:t xml:space="preserve"> instalación, podemos decidir dónde de instalarán, tanto el caché de la descarga, como la propia descarga del IDE, así como los componentes requeridos para la misma. </w:t>
+        <w:t xml:space="preserve">En Ubicaciones  de instalación, podemos decidir dónde de instalarán, tanto el caché de la descarga, como la propia descarga del IDE, así como los componentes requeridos para la misma. </w:t>
       </w:r>
     </w:p>
     <w:p>
@@ -3780,21 +3761,7 @@
         <w:rPr>
           <w:lang w:eastAsia="es-ES"/>
         </w:rPr>
-        <w:t xml:space="preserve">Tras completarse la instalación, podemos cerrar el Visual Studio </w:t>
-      </w:r>
-      <w:proofErr w:type="spellStart"/>
-      <w:r>
-        <w:rPr>
-          <w:lang w:eastAsia="es-ES"/>
-        </w:rPr>
-        <w:t>Installer</w:t>
-      </w:r>
-      <w:proofErr w:type="spellEnd"/>
-      <w:r>
-        <w:rPr>
-          <w:lang w:eastAsia="es-ES"/>
-        </w:rPr>
-        <w:t>.</w:t>
+        <w:t>Tras completarse la instalación, podemos cerrar el Visual Studio Installer.</w:t>
       </w:r>
     </w:p>
     <w:p>
@@ -3960,21 +3927,7 @@
         <w:rPr>
           <w:lang w:eastAsia="es-ES"/>
         </w:rPr>
-        <w:t>Abrir un proyecto que proceda de Visual Studio, o un .</w:t>
-      </w:r>
-      <w:proofErr w:type="spellStart"/>
-      <w:r>
-        <w:rPr>
-          <w:lang w:eastAsia="es-ES"/>
-        </w:rPr>
-        <w:t>sln</w:t>
-      </w:r>
-      <w:proofErr w:type="spellEnd"/>
-      <w:r>
-        <w:rPr>
-          <w:lang w:eastAsia="es-ES"/>
-        </w:rPr>
-        <w:t>, al que se refieren como “solución”.</w:t>
+        <w:t>Abrir un proyecto que proceda de Visual Studio, o un .sln, al que se refieren como “solución”.</w:t>
       </w:r>
     </w:p>
     <w:p>
@@ -4172,49 +4125,7 @@
         <w:rPr>
           <w:lang w:eastAsia="es-ES"/>
         </w:rPr>
-        <w:t xml:space="preserve">Se nos permite escribir la dirección </w:t>
-      </w:r>
-      <w:proofErr w:type="spellStart"/>
-      <w:r>
-        <w:rPr>
-          <w:lang w:eastAsia="es-ES"/>
-        </w:rPr>
-        <w:t>url</w:t>
-      </w:r>
-      <w:proofErr w:type="spellEnd"/>
-      <w:r>
-        <w:rPr>
-          <w:lang w:eastAsia="es-ES"/>
-        </w:rPr>
-        <w:t xml:space="preserve"> del repositorio en GIT, con la ubicación </w:t>
-      </w:r>
-      <w:proofErr w:type="gramStart"/>
-      <w:r>
-        <w:rPr>
-          <w:lang w:eastAsia="es-ES"/>
-        </w:rPr>
-        <w:t>del mismo</w:t>
-      </w:r>
-      <w:proofErr w:type="gramEnd"/>
-      <w:r>
-        <w:rPr>
-          <w:lang w:eastAsia="es-ES"/>
-        </w:rPr>
-        <w:t xml:space="preserve"> </w:t>
-      </w:r>
-      <w:proofErr w:type="spellStart"/>
-      <w:r>
-        <w:rPr>
-          <w:lang w:eastAsia="es-ES"/>
-        </w:rPr>
-        <w:t>rep.</w:t>
-      </w:r>
-      <w:proofErr w:type="spellEnd"/>
-      <w:r>
-        <w:rPr>
-          <w:lang w:eastAsia="es-ES"/>
-        </w:rPr>
-        <w:t xml:space="preserve"> Así como la ruta donde se encuentre, en el caso de que tuviéramos a alguno que deseásemos clonar, únicamente con rellenar esos dos espacios, y seleccionar “Clonar”, abajo a la derecha, comenzaría este proceso.</w:t>
+        <w:t>Se nos permite escribir la dirección url del repositorio en GIT, con la ubicación del mismo rep. Así como la ruta donde se encuentre, en el caso de que tuviéramos a alguno que deseásemos clonar, únicamente con rellenar esos dos espacios, y seleccionar “Clonar”, abajo a la derecha, comenzaría este proceso.</w:t>
       </w:r>
     </w:p>
     <w:p>
@@ -4345,21 +4256,7 @@
         <w:rPr>
           <w:lang w:eastAsia="es-ES"/>
         </w:rPr>
-        <w:t xml:space="preserve">1º Carpeta </w:t>
-      </w:r>
-      <w:proofErr w:type="spellStart"/>
-      <w:r>
-        <w:rPr>
-          <w:lang w:eastAsia="es-ES"/>
-        </w:rPr>
-        <w:t>Downloads</w:t>
-      </w:r>
-      <w:proofErr w:type="spellEnd"/>
-      <w:r>
-        <w:rPr>
-          <w:lang w:eastAsia="es-ES"/>
-        </w:rPr>
-        <w:t>, con el siguiente contenido;</w:t>
+        <w:t>1º Carpeta Downloads, con el siguiente contenido;</w:t>
       </w:r>
     </w:p>
     <w:p>
@@ -4432,21 +4329,7 @@
         <w:rPr>
           <w:lang w:eastAsia="es-ES"/>
         </w:rPr>
-        <w:t>Abrimos carpeta “</w:t>
-      </w:r>
-      <w:proofErr w:type="spellStart"/>
-      <w:r>
-        <w:rPr>
-          <w:lang w:eastAsia="es-ES"/>
-        </w:rPr>
-        <w:t>FileContentIndex</w:t>
-      </w:r>
-      <w:proofErr w:type="spellEnd"/>
-      <w:r>
-        <w:rPr>
-          <w:lang w:eastAsia="es-ES"/>
-        </w:rPr>
-        <w:t>”, que aparece vacía;</w:t>
+        <w:t>Abrimos carpeta “FileContentIndex”, que aparece vacía;</w:t>
       </w:r>
     </w:p>
     <w:p>
@@ -4630,16 +4513,8 @@
         <w:rPr>
           <w:lang w:eastAsia="es-ES"/>
         </w:rPr>
-        <w:t xml:space="preserve">Suponiendo que no encontremos las plantillas que deseamos, tendríamos una opción para Instalar más herramientas y </w:t>
-      </w:r>
-      <w:proofErr w:type="gramStart"/>
-      <w:r>
-        <w:rPr>
-          <w:lang w:eastAsia="es-ES"/>
-        </w:rPr>
-        <w:t>características ;</w:t>
-      </w:r>
-      <w:proofErr w:type="gramEnd"/>
+        <w:t>Suponiendo que no encontremos las plantillas que deseamos, tendríamos una opción para Instalar más herramientas y características ;</w:t>
+      </w:r>
     </w:p>
     <w:p>
       <w:pPr>
@@ -4892,21 +4767,7 @@
         <w:rPr>
           <w:lang w:eastAsia="es-ES"/>
         </w:rPr>
-        <w:t xml:space="preserve">Podemos realizar todas las operaciones de esta imagen </w:t>
-      </w:r>
-      <w:proofErr w:type="gramStart"/>
-      <w:r>
-        <w:rPr>
-          <w:lang w:eastAsia="es-ES"/>
-        </w:rPr>
-        <w:t>en relación al</w:t>
-      </w:r>
-      <w:proofErr w:type="gramEnd"/>
-      <w:r>
-        <w:rPr>
-          <w:lang w:eastAsia="es-ES"/>
-        </w:rPr>
-        <w:t xml:space="preserve"> archivo en el que estaríamos trabajando en este momento, todas las opciones son reconocibles en este contexto, a excepción quizá, de “Clonar repositorio”, pues estaríamos tratando de opciones entorno al archivo. En ese caso, simplemente te deriva a la ventana de “Clonar repositorio” que hemos tratado en apartados anteriores de este documento.</w:t>
+        <w:t>Podemos realizar todas las operaciones de esta imagen en relación al archivo en el que estaríamos trabajando en este momento, todas las opciones son reconocibles en este contexto, a excepción quizá, de “Clonar repositorio”, pues estaríamos tratando de opciones entorno al archivo. En ese caso, simplemente te deriva a la ventana de “Clonar repositorio” que hemos tratado en apartados anteriores de este documento.</w:t>
       </w:r>
     </w:p>
     <w:p>
@@ -5019,21 +4880,7 @@
         <w:rPr>
           <w:lang w:eastAsia="es-ES"/>
         </w:rPr>
-        <w:t xml:space="preserve">2º Buscar y reemplazar, posibilita buscar un apartado del código que deseemos buscar, y reemplazarla con otro conjunto </w:t>
-      </w:r>
-      <w:proofErr w:type="gramStart"/>
-      <w:r>
-        <w:rPr>
-          <w:lang w:eastAsia="es-ES"/>
-        </w:rPr>
-        <w:t>de  código</w:t>
-      </w:r>
-      <w:proofErr w:type="gramEnd"/>
-      <w:r>
-        <w:rPr>
-          <w:lang w:eastAsia="es-ES"/>
-        </w:rPr>
-        <w:t>, esto es especialmente útil si el volumen de nuestro código es muy amplio.</w:t>
+        <w:t>2º Buscar y reemplazar, posibilita buscar un apartado del código que deseemos buscar, y reemplazarla con otro conjunto de  código, esto es especialmente útil si el volumen de nuestro código es muy amplio.</w:t>
       </w:r>
     </w:p>
     <w:p>
@@ -5092,21 +4939,7 @@
         <w:rPr>
           <w:lang w:eastAsia="es-ES"/>
         </w:rPr>
-        <w:t xml:space="preserve">6º </w:t>
-      </w:r>
-      <w:proofErr w:type="spellStart"/>
-      <w:r>
-        <w:rPr>
-          <w:lang w:eastAsia="es-ES"/>
-        </w:rPr>
-        <w:t>IntelliSense</w:t>
-      </w:r>
-      <w:proofErr w:type="spellEnd"/>
-      <w:r>
-        <w:rPr>
-          <w:lang w:eastAsia="es-ES"/>
-        </w:rPr>
-        <w:t>, es una especie de asistencia de código inteligente, sugerencias de código, parámetros esperados si creamos una función, etc.</w:t>
+        <w:t>6º IntelliSense, es una especie de asistencia de código inteligente, sugerencias de código, parámetros esperados si creamos una función, etc.</w:t>
       </w:r>
     </w:p>
     <w:p>
@@ -5267,21 +5100,7 @@
           <w:lang w:eastAsia="es-ES"/>
         </w:rPr>
         <w:lastRenderedPageBreak/>
-        <w:t xml:space="preserve">1º Explorador de </w:t>
-      </w:r>
-      <w:proofErr w:type="spellStart"/>
-      <w:r>
-        <w:rPr>
-          <w:lang w:eastAsia="es-ES"/>
-        </w:rPr>
-        <w:t>Cookiecutter</w:t>
-      </w:r>
-      <w:proofErr w:type="spellEnd"/>
-      <w:r>
-        <w:rPr>
-          <w:lang w:eastAsia="es-ES"/>
-        </w:rPr>
-        <w:t>; Genera plantillas a través de plantillas predefinidas.</w:t>
+        <w:t>1º Explorador de Cookiecutter; Genera plantillas a través de plantillas predefinidas.</w:t>
       </w:r>
     </w:p>
     <w:p>
@@ -5373,7 +5192,6 @@
           <w:lang w:eastAsia="es-ES"/>
         </w:rPr>
       </w:pPr>
-      <w:proofErr w:type="gramStart"/>
       <w:r>
         <w:rPr>
           <w:lang w:eastAsia="es-ES"/>
@@ -5392,7 +5210,6 @@
         </w:rPr>
         <w:t>;</w:t>
       </w:r>
-      <w:proofErr w:type="gramEnd"/>
       <w:r>
         <w:rPr>
           <w:noProof/>
@@ -5464,16 +5281,8 @@
         <w:rPr>
           <w:lang w:eastAsia="es-ES"/>
         </w:rPr>
-        <w:t xml:space="preserve"> en </w:t>
-      </w:r>
-      <w:proofErr w:type="spellStart"/>
-      <w:r>
-        <w:rPr>
-          <w:lang w:eastAsia="es-ES"/>
-        </w:rPr>
-        <w:t>git</w:t>
-      </w:r>
-      <w:proofErr w:type="spellEnd"/>
+        <w:t xml:space="preserve"> en git</w:t>
+      </w:r>
       <w:r>
         <w:rPr>
           <w:lang w:eastAsia="es-ES"/>
@@ -5599,21 +5408,7 @@
         <w:rPr>
           <w:lang w:eastAsia="es-ES"/>
         </w:rPr>
-        <w:t xml:space="preserve">1ºAdministrar paquetes </w:t>
-      </w:r>
-      <w:proofErr w:type="spellStart"/>
-      <w:r>
-        <w:rPr>
-          <w:lang w:eastAsia="es-ES"/>
-        </w:rPr>
-        <w:t>NuGet</w:t>
-      </w:r>
-      <w:proofErr w:type="spellEnd"/>
-      <w:r>
-        <w:rPr>
-          <w:lang w:eastAsia="es-ES"/>
-        </w:rPr>
-        <w:t>; Te permite saber qué paquetes son necesarios para que tu código funcione correctamente.</w:t>
+        <w:t>1ºAdministrar paquetes NuGet; Te permite saber qué paquetes son necesarios para que tu código funcione correctamente.</w:t>
       </w:r>
     </w:p>
     <w:p>
@@ -5899,16 +5694,8 @@
         <w:rPr>
           <w:lang w:eastAsia="es-ES"/>
         </w:rPr>
-        <w:t xml:space="preserve">1ºArquitectura de procesador para proyectos de </w:t>
-      </w:r>
-      <w:proofErr w:type="spellStart"/>
-      <w:r>
-        <w:rPr>
-          <w:lang w:eastAsia="es-ES"/>
-        </w:rPr>
-        <w:t>AnyCPU</w:t>
-      </w:r>
-      <w:proofErr w:type="spellEnd"/>
+        <w:t>1ºArquitectura de procesador para proyectos de AnyCPU</w:t>
+      </w:r>
       <w:r>
         <w:rPr>
           <w:lang w:eastAsia="es-ES"/>
@@ -6355,21 +6142,7 @@
         <w:rPr>
           <w:lang w:eastAsia="es-ES"/>
         </w:rPr>
-        <w:t xml:space="preserve">1ºHacer flotante; separa el panel o ventana donde estés, de la principal, </w:t>
-      </w:r>
-      <w:proofErr w:type="gramStart"/>
-      <w:r>
-        <w:rPr>
-          <w:lang w:eastAsia="es-ES"/>
-        </w:rPr>
-        <w:t>y  pasa</w:t>
-      </w:r>
-      <w:proofErr w:type="gramEnd"/>
-      <w:r>
-        <w:rPr>
-          <w:lang w:eastAsia="es-ES"/>
-        </w:rPr>
-        <w:t xml:space="preserve"> a tratarla como una totalmente independiente, con todas las opciones relacionadas con las ventanas individuales, lo que te da más flexibilidad con respecto al código o proyecto.</w:t>
+        <w:t>1ºHacer flotante; separa el panel o ventana donde estés, de la principal, y  pasa a tratarla como una totalmente independiente, con todas las opciones relacionadas con las ventanas individuales, lo que te da más flexibilidad con respecto al código o proyecto.</w:t>
       </w:r>
     </w:p>
     <w:p>
@@ -6807,21 +6580,7 @@
         <w:rPr>
           <w:lang w:eastAsia="es-ES"/>
         </w:rPr>
-        <w:t xml:space="preserve"> </w:t>
-      </w:r>
-      <w:proofErr w:type="gramStart"/>
-      <w:r>
-        <w:rPr>
-          <w:lang w:eastAsia="es-ES"/>
-        </w:rPr>
-        <w:t>marcadores</w:t>
-      </w:r>
-      <w:proofErr w:type="gramEnd"/>
-      <w:r>
-        <w:rPr>
-          <w:lang w:eastAsia="es-ES"/>
-        </w:rPr>
-        <w:t xml:space="preserve"> así como administrarlos.</w:t>
+        <w:t xml:space="preserve"> marcadores así como administrarlos.</w:t>
       </w:r>
     </w:p>
     <w:p>
@@ -7142,127 +6901,63 @@
           <w:bCs/>
           <w:lang w:eastAsia="es-ES"/>
         </w:rPr>
-        <w:t xml:space="preserve">1. Visual Studio </w:t>
-      </w:r>
-      <w:proofErr w:type="spellStart"/>
-      <w:r>
+        <w:t>1. Visual Studio Code (VS Code)</w:t>
+      </w:r>
+    </w:p>
+    <w:p>
+      <w:pPr>
+        <w:ind w:firstLine="360"/>
         <w:rPr>
           <w:b/>
           <w:bCs/>
           <w:lang w:eastAsia="es-ES"/>
         </w:rPr>
-        <w:t>Code</w:t>
-      </w:r>
-      <w:proofErr w:type="spellEnd"/>
-      <w:r>
+      </w:pPr>
+      <w:r>
+        <w:rPr>
+          <w:lang w:eastAsia="es-ES"/>
+        </w:rPr>
+        <w:t xml:space="preserve">- Se trata de </w:t>
+      </w:r>
+      <w:r>
+        <w:rPr>
+          <w:lang w:eastAsia="es-ES"/>
+        </w:rPr>
+        <w:t>un editor</w:t>
+      </w:r>
+      <w:r>
+        <w:rPr>
+          <w:lang w:eastAsia="es-ES"/>
+        </w:rPr>
+        <w:t xml:space="preserve"> de código fuente</w:t>
+      </w:r>
+      <w:r>
+        <w:rPr>
+          <w:lang w:eastAsia="es-ES"/>
+        </w:rPr>
+        <w:t>, especializado en editar código, depurarlo, usar control de versiones, y posee una terminal integrada. Este es ligero y rápido, además de tener una cantidad de extensiones satisfactoria dada su amplitud</w:t>
+      </w:r>
+      <w:r>
+        <w:rPr>
+          <w:lang w:eastAsia="es-ES"/>
+        </w:rPr>
+        <w:t>, y está integrado con Git. No obstante, algunas funciones avanzadas requieren que añadas extensiones, y tiene menos herramientas integradas que otro IDEs, que, por este motivo entre otros, resultan más completos. No obstante, es más ligero que IDEs como Eclipse e IntelliJ, y presenta un menor consumo de recursos.</w:t>
+      </w:r>
+    </w:p>
+    <w:p>
+      <w:pPr>
         <w:rPr>
           <w:b/>
           <w:bCs/>
           <w:lang w:eastAsia="es-ES"/>
         </w:rPr>
-        <w:t xml:space="preserve"> (VS </w:t>
-      </w:r>
-      <w:proofErr w:type="spellStart"/>
+      </w:pPr>
       <w:r>
         <w:rPr>
           <w:b/>
           <w:bCs/>
           <w:lang w:eastAsia="es-ES"/>
         </w:rPr>
-        <w:t>Code</w:t>
-      </w:r>
-      <w:proofErr w:type="spellEnd"/>
-      <w:r>
-        <w:rPr>
-          <w:b/>
-          <w:bCs/>
-          <w:lang w:eastAsia="es-ES"/>
-        </w:rPr>
-        <w:t>)</w:t>
-      </w:r>
-    </w:p>
-    <w:p>
-      <w:pPr>
-        <w:ind w:firstLine="360"/>
-        <w:rPr>
-          <w:b/>
-          <w:bCs/>
-          <w:lang w:eastAsia="es-ES"/>
-        </w:rPr>
-      </w:pPr>
-      <w:r>
-        <w:rPr>
-          <w:lang w:eastAsia="es-ES"/>
-        </w:rPr>
-        <w:t xml:space="preserve">- Se trata de </w:t>
-      </w:r>
-      <w:r>
-        <w:rPr>
-          <w:lang w:eastAsia="es-ES"/>
-        </w:rPr>
-        <w:t>un editor</w:t>
-      </w:r>
-      <w:r>
-        <w:rPr>
-          <w:lang w:eastAsia="es-ES"/>
-        </w:rPr>
-        <w:t xml:space="preserve"> de código fuente</w:t>
-      </w:r>
-      <w:r>
-        <w:rPr>
-          <w:lang w:eastAsia="es-ES"/>
-        </w:rPr>
-        <w:t>, especializado en editar código, depurarlo, usar control de versiones, y posee una terminal integrada. Este es ligero y rápido, además de tener una cantidad de extensiones satisfactoria dada su amplitud</w:t>
-      </w:r>
-      <w:r>
-        <w:rPr>
-          <w:lang w:eastAsia="es-ES"/>
-        </w:rPr>
-        <w:t xml:space="preserve">, y está integrado con Git. No obstante, algunas funciones avanzadas requieren que añadas extensiones, y tiene menos herramientas integradas que otro </w:t>
-      </w:r>
-      <w:proofErr w:type="spellStart"/>
-      <w:r>
-        <w:rPr>
-          <w:lang w:eastAsia="es-ES"/>
-        </w:rPr>
-        <w:t>IDEs</w:t>
-      </w:r>
-      <w:proofErr w:type="spellEnd"/>
-      <w:r>
-        <w:rPr>
-          <w:lang w:eastAsia="es-ES"/>
-        </w:rPr>
-        <w:t xml:space="preserve">, que, por este motivo entre otros, resultan más completos. No obstante, es más ligero que </w:t>
-      </w:r>
-      <w:proofErr w:type="spellStart"/>
-      <w:r>
-        <w:rPr>
-          <w:lang w:eastAsia="es-ES"/>
-        </w:rPr>
-        <w:t>IDEs</w:t>
-      </w:r>
-      <w:proofErr w:type="spellEnd"/>
-      <w:r>
-        <w:rPr>
-          <w:lang w:eastAsia="es-ES"/>
-        </w:rPr>
-        <w:t xml:space="preserve"> como Eclipse e IntelliJ, y presenta un menor consumo de recursos.</w:t>
-      </w:r>
-    </w:p>
-    <w:p>
-      <w:pPr>
-        <w:rPr>
-          <w:b/>
-          <w:bCs/>
-          <w:lang w:eastAsia="es-ES"/>
-        </w:rPr>
-      </w:pPr>
-      <w:r>
-        <w:rPr>
-          <w:b/>
-          <w:bCs/>
-          <w:lang w:eastAsia="es-ES"/>
-        </w:rPr>
         <w:t>2. Eclipse</w:t>
       </w:r>
     </w:p>
@@ -7276,70 +6971,14 @@
         <w:rPr>
           <w:lang w:eastAsia="es-ES"/>
         </w:rPr>
-        <w:t xml:space="preserve">-  Permite el desarrollo de software, refactorización de código, y depuración, tiene un soporte bastante destacable para Java, y añadiendo </w:t>
-      </w:r>
-      <w:proofErr w:type="spellStart"/>
-      <w:r>
-        <w:rPr>
-          <w:lang w:eastAsia="es-ES"/>
-        </w:rPr>
-        <w:t>plungins</w:t>
-      </w:r>
-      <w:proofErr w:type="spellEnd"/>
-      <w:r>
-        <w:rPr>
-          <w:lang w:eastAsia="es-ES"/>
-        </w:rPr>
-        <w:t xml:space="preserve"> puede ser extensible. No obstante, es posible que presente problemas de velocidad al ser utilizado, y </w:t>
-      </w:r>
-      <w:proofErr w:type="gramStart"/>
-      <w:r>
-        <w:rPr>
-          <w:lang w:eastAsia="es-ES"/>
-        </w:rPr>
-        <w:t>en relación a</w:t>
-      </w:r>
-      <w:proofErr w:type="gramEnd"/>
-      <w:r>
-        <w:rPr>
-          <w:lang w:eastAsia="es-ES"/>
-        </w:rPr>
-        <w:t xml:space="preserve"> la utilidad, esta es </w:t>
+        <w:t xml:space="preserve">-  Permite el desarrollo de software, refactorización de código, y depuración, tiene un soporte bastante destacable para Java, y añadiendo plungins puede ser extensible. No obstante, es posible que presente problemas de velocidad al ser utilizado, y en relación a la utilidad, esta es </w:t>
       </w:r>
       <w:r>
         <w:rPr>
           <w:lang w:eastAsia="es-ES"/>
         </w:rPr>
         <w:lastRenderedPageBreak/>
-        <w:t xml:space="preserve">más sencilla si eres conocedor de las herramientas y procesos que guarda con anterioridad, de lo contrario, es bastante común tener complicaciones en su uso. </w:t>
-      </w:r>
-      <w:proofErr w:type="spellStart"/>
-      <w:r>
-        <w:rPr>
-          <w:lang w:eastAsia="es-ES"/>
-        </w:rPr>
-        <w:t>Tambíen</w:t>
-      </w:r>
-      <w:proofErr w:type="spellEnd"/>
-      <w:r>
-        <w:rPr>
-          <w:lang w:eastAsia="es-ES"/>
-        </w:rPr>
-        <w:t xml:space="preserve">, es más pesado de Vs </w:t>
-      </w:r>
-      <w:proofErr w:type="spellStart"/>
-      <w:r>
-        <w:rPr>
-          <w:lang w:eastAsia="es-ES"/>
-        </w:rPr>
-        <w:t>code</w:t>
-      </w:r>
-      <w:proofErr w:type="spellEnd"/>
-      <w:r>
-        <w:rPr>
-          <w:lang w:eastAsia="es-ES"/>
-        </w:rPr>
-        <w:t>, y además de en lo que referencia al soporte, en general, está más orientado en un lenguaje, como es Java, lo que lo hace menos flexible de cara a otro carácter de desarrollos.</w:t>
+        <w:t>más sencilla si eres conocedor de las herramientas y procesos que guarda con anterioridad, de lo contrario, es bastante común tener complicaciones en su uso. Tambíen, es más pesado de Vs code, y además de en lo que referencia al soporte, en general, está más orientado en un lenguaje, como es Java, lo que lo hace menos flexible de cara a otro carácter de desarrollos.</w:t>
       </w:r>
     </w:p>
     <w:p>
@@ -7399,43 +7038,7 @@
           <w:bCs/>
           <w:lang w:eastAsia="es-ES"/>
         </w:rPr>
-        <w:t xml:space="preserve">, consume muchos recursos. Además, sus versiones comerciales pueden ser difíciles de obtener dado su alto coste, aunque, por otro lado, posee más funciones para Java que VS </w:t>
-      </w:r>
-      <w:proofErr w:type="spellStart"/>
-      <w:r>
-        <w:rPr>
-          <w:b/>
-          <w:bCs/>
-          <w:lang w:eastAsia="es-ES"/>
-        </w:rPr>
-        <w:t>Code</w:t>
-      </w:r>
-      <w:proofErr w:type="spellEnd"/>
-      <w:r>
-        <w:rPr>
-          <w:b/>
-          <w:bCs/>
-          <w:lang w:eastAsia="es-ES"/>
-        </w:rPr>
-        <w:t xml:space="preserve">, teniendo en cuenta el nivel de popularidad del lenguaje, puede ser algo </w:t>
-      </w:r>
-      <w:proofErr w:type="gramStart"/>
-      <w:r>
-        <w:rPr>
-          <w:b/>
-          <w:bCs/>
-          <w:lang w:eastAsia="es-ES"/>
-        </w:rPr>
-        <w:t>a</w:t>
-      </w:r>
-      <w:proofErr w:type="gramEnd"/>
-      <w:r>
-        <w:rPr>
-          <w:b/>
-          <w:bCs/>
-          <w:lang w:eastAsia="es-ES"/>
-        </w:rPr>
-        <w:t xml:space="preserve"> tener en cuenta a la hora de elegir Ides.</w:t>
+        <w:t>, consume muchos recursos. Además, sus versiones comerciales pueden ser difíciles de obtener dado su alto coste, aunque, por otro lado, posee más funciones para Java que VS Code, teniendo en cuenta el nivel de popularidad del lenguaje, puede ser algo a tener en cuenta a la hora de elegir Ides.</w:t>
       </w:r>
     </w:p>
     <w:p>
@@ -7478,25 +7081,7 @@
           <w:bCs/>
           <w:lang w:eastAsia="es-ES"/>
         </w:rPr>
-        <w:t xml:space="preserve">Desarrolla aplicaciones en entornos web, de escritorio, y móviles. Este es gratuito y de código abierto, lo que lo convierte en una opción muy rentable en lo que respecta a costes. Además, es muy intuitivo, por lo que no es costoso comenzar a usarlo tampoco a nivel mental. No obstante, es menos extensible que Eclipse y posee menor personalización que Visual Studio </w:t>
-      </w:r>
-      <w:proofErr w:type="spellStart"/>
-      <w:r>
-        <w:rPr>
-          <w:b/>
-          <w:bCs/>
-          <w:lang w:eastAsia="es-ES"/>
-        </w:rPr>
-        <w:t>Code</w:t>
-      </w:r>
-      <w:proofErr w:type="spellEnd"/>
-      <w:r>
-        <w:rPr>
-          <w:b/>
-          <w:bCs/>
-          <w:lang w:eastAsia="es-ES"/>
-        </w:rPr>
-        <w:t>.</w:t>
+        <w:t>Desarrolla aplicaciones en entornos web, de escritorio, y móviles. Este es gratuito y de código abierto, lo que lo convierte en una opción muy rentable en lo que respecta a costes. Además, es muy intuitivo, por lo que no es costoso comenzar a usarlo tampoco a nivel mental. No obstante, es menos extensible que Eclipse y posee menor personalización que Visual Studio Code.</w:t>
       </w:r>
     </w:p>
     <w:p>
@@ -7639,21 +7224,7 @@
         <w:rPr>
           <w:lang w:eastAsia="es-ES"/>
         </w:rPr>
-        <w:t>”, para posteriormente introducirlo en una lista, y, a través de una función “</w:t>
-      </w:r>
-      <w:proofErr w:type="spellStart"/>
-      <w:r>
-        <w:rPr>
-          <w:lang w:eastAsia="es-ES"/>
-        </w:rPr>
-        <w:t>filter</w:t>
-      </w:r>
-      <w:proofErr w:type="spellEnd"/>
-      <w:r>
-        <w:rPr>
-          <w:lang w:eastAsia="es-ES"/>
-        </w:rPr>
-        <w:t>”, filtrar los empleados, de los recogidos, que estén trabajando en este momento, para poder mostrarlos en consola como último paso;</w:t>
+        <w:t>”, para posteriormente introducirlo en una lista, y, a través de una función “filter”, filtrar los empleados, de los recogidos, que estén trabajando en este momento, para poder mostrarlos en consola como último paso;</w:t>
       </w:r>
     </w:p>
     <w:p>
@@ -7679,35 +7250,7 @@
         <w:rPr>
           <w:lang w:eastAsia="es-ES"/>
         </w:rPr>
-        <w:t xml:space="preserve">El lenguaje empleado ha sido Python puesto que me resulta intuitivo y familiar, y la aplicación fue elegida porque presenta elementos interesantes y variables como el manejo de funciones, la introducción de diccionarios en listas, el filtrado a través de funciones propias de Python, así como el bucle </w:t>
-      </w:r>
-      <w:proofErr w:type="spellStart"/>
-      <w:r>
-        <w:rPr>
-          <w:lang w:eastAsia="es-ES"/>
-        </w:rPr>
-        <w:t>While</w:t>
-      </w:r>
-      <w:proofErr w:type="spellEnd"/>
-      <w:r>
-        <w:rPr>
-          <w:lang w:eastAsia="es-ES"/>
-        </w:rPr>
-        <w:t xml:space="preserve"> y un pequeño bucle </w:t>
-      </w:r>
-      <w:proofErr w:type="spellStart"/>
-      <w:r>
-        <w:rPr>
-          <w:lang w:eastAsia="es-ES"/>
-        </w:rPr>
-        <w:t>for</w:t>
-      </w:r>
-      <w:proofErr w:type="spellEnd"/>
-      <w:r>
-        <w:rPr>
-          <w:lang w:eastAsia="es-ES"/>
-        </w:rPr>
-        <w:t>. Es variado pero sencillo a su vez.</w:t>
+        <w:t>El lenguaje empleado ha sido Python puesto que me resulta intuitivo y familiar, y la aplicación fue elegida porque presenta elementos interesantes y variables como el manejo de funciones, la introducción de diccionarios en listas, el filtrado a través de funciones propias de Python, así como el bucle While y un pequeño bucle for. Es variado pero sencillo a su vez.</w:t>
       </w:r>
     </w:p>
     <w:p>
@@ -8003,21 +7546,7 @@
         <w:rPr>
           <w:lang w:eastAsia="es-ES"/>
         </w:rPr>
-        <w:t xml:space="preserve">2º Lo que sería el administrador, que introduciría los nombres y detendría la introducción de </w:t>
-      </w:r>
-      <w:proofErr w:type="gramStart"/>
-      <w:r>
-        <w:rPr>
-          <w:lang w:eastAsia="es-ES"/>
-        </w:rPr>
-        <w:t>la misma</w:t>
-      </w:r>
-      <w:proofErr w:type="gramEnd"/>
-      <w:r>
-        <w:rPr>
-          <w:lang w:eastAsia="es-ES"/>
-        </w:rPr>
-        <w:t>.</w:t>
+        <w:t>2º Lo que sería el administrador, que introduciría los nombres y detendría la introducción de la misma.</w:t>
       </w:r>
     </w:p>
     <w:p>
@@ -8036,13 +7565,12 @@
       <w:r>
         <w:rPr>
           <w:noProof/>
-          <w:lang w:eastAsia="es-ES"/>
         </w:rPr>
         <w:drawing>
-          <wp:inline distT="0" distB="0" distL="0" distR="0" wp14:anchorId="5AE9BF83" wp14:editId="167A08AF">
-            <wp:extent cx="5400040" cy="3912870"/>
+          <wp:inline distT="0" distB="0" distL="0" distR="0" wp14:anchorId="37C3C716" wp14:editId="4F74652F">
+            <wp:extent cx="5400040" cy="3220720"/>
             <wp:effectExtent l="0" t="0" r="0" b="0"/>
-            <wp:docPr id="1137286832" name="Imagen 1" descr="Diagrama&#10;&#10;Descripción generada automáticamente"/>
+            <wp:docPr id="1644177128" name="Imagen 1" descr="Diagrama&#10;&#10;Descripción generada automáticamente"/>
             <wp:cNvGraphicFramePr>
               <a:graphicFrameLocks xmlns:a="http://schemas.openxmlformats.org/drawingml/2006/main" noChangeAspect="1"/>
             </wp:cNvGraphicFramePr>
@@ -8050,7 +7578,7 @@
               <a:graphicData uri="http://schemas.openxmlformats.org/drawingml/2006/picture">
                 <pic:pic xmlns:pic="http://schemas.openxmlformats.org/drawingml/2006/picture">
                   <pic:nvPicPr>
-                    <pic:cNvPr id="1137286832" name="Imagen 1" descr="Diagrama&#10;&#10;Descripción generada automáticamente"/>
+                    <pic:cNvPr id="1644177128" name="Imagen 1" descr="Diagrama&#10;&#10;Descripción generada automáticamente"/>
                     <pic:cNvPicPr/>
                   </pic:nvPicPr>
                   <pic:blipFill>
@@ -8062,7 +7590,7 @@
                   <pic:spPr>
                     <a:xfrm>
                       <a:off x="0" y="0"/>
-                      <a:ext cx="5400040" cy="3912870"/>
+                      <a:ext cx="5400040" cy="3220720"/>
                     </a:xfrm>
                     <a:prstGeom prst="rect">
                       <a:avLst/>
@@ -8160,55 +7688,24 @@
           <w:lang w:eastAsia="es-ES"/>
         </w:rPr>
       </w:pPr>
-      <w:proofErr w:type="gramStart"/>
-      <w:r>
-        <w:rPr>
-          <w:lang w:eastAsia="es-ES"/>
-        </w:rPr>
-        <w:t>Actores :</w:t>
-      </w:r>
-      <w:proofErr w:type="gramEnd"/>
-      <w:r>
-        <w:rPr>
-          <w:lang w:eastAsia="es-ES"/>
-        </w:rPr>
-        <w:t xml:space="preserve"> Administrador y Sistema</w:t>
-      </w:r>
-    </w:p>
-    <w:p>
-      <w:pPr>
-        <w:rPr>
-          <w:lang w:eastAsia="es-ES"/>
-        </w:rPr>
-      </w:pPr>
-      <w:proofErr w:type="spellStart"/>
-      <w:r>
-        <w:rPr>
-          <w:lang w:eastAsia="es-ES"/>
-        </w:rPr>
-        <w:lastRenderedPageBreak/>
-        <w:t>Pre-condiciones</w:t>
-      </w:r>
-      <w:proofErr w:type="spellEnd"/>
-      <w:r>
-        <w:rPr>
-          <w:lang w:eastAsia="es-ES"/>
-        </w:rPr>
-        <w:t xml:space="preserve">: Abrir un IDE, exportar el archivo en el IDE correspondiente, y tener espacio para operar con Python, así como acceso a una consola o terminal, pues es donde se </w:t>
-      </w:r>
-      <w:proofErr w:type="gramStart"/>
-      <w:r>
-        <w:rPr>
-          <w:lang w:eastAsia="es-ES"/>
-        </w:rPr>
-        <w:t>mostraran</w:t>
-      </w:r>
-      <w:proofErr w:type="gramEnd"/>
-      <w:r>
-        <w:rPr>
-          <w:lang w:eastAsia="es-ES"/>
-        </w:rPr>
-        <w:t xml:space="preserve"> los resultados.</w:t>
+      <w:r>
+        <w:rPr>
+          <w:lang w:eastAsia="es-ES"/>
+        </w:rPr>
+        <w:t>Actores : Administrador y Sistema</w:t>
+      </w:r>
+    </w:p>
+    <w:p>
+      <w:pPr>
+        <w:rPr>
+          <w:lang w:eastAsia="es-ES"/>
+        </w:rPr>
+      </w:pPr>
+      <w:r>
+        <w:rPr>
+          <w:lang w:eastAsia="es-ES"/>
+        </w:rPr>
+        <w:t>Pre-condiciones: Abrir un IDE, exportar el archivo en el IDE correspondiente, y tener espacio para operar con Python, así como acceso a una consola o terminal, pues es donde se mostraran los resultados.</w:t>
       </w:r>
     </w:p>
     <w:p>
@@ -8254,21 +7751,7 @@
         <w:rPr>
           <w:lang w:eastAsia="es-ES"/>
         </w:rPr>
-        <w:t>2º Se define función “</w:t>
-      </w:r>
-      <w:proofErr w:type="spellStart"/>
-      <w:r>
-        <w:rPr>
-          <w:lang w:eastAsia="es-ES"/>
-        </w:rPr>
-        <w:t>añadir_empleado</w:t>
-      </w:r>
-      <w:proofErr w:type="spellEnd"/>
-      <w:r>
-        <w:rPr>
-          <w:lang w:eastAsia="es-ES"/>
-        </w:rPr>
-        <w:t>”, en la cual;</w:t>
+        <w:t>2º Se define función “añadir_empleado”, en la cual;</w:t>
       </w:r>
     </w:p>
     <w:p>
@@ -8294,49 +7777,7 @@
         <w:rPr>
           <w:lang w:eastAsia="es-ES"/>
         </w:rPr>
-        <w:t>2.2 Pasan los datos por 2 condicionales que tienen en cuenta el estado, para introducirlos, o bien en un diccionario “</w:t>
-      </w:r>
-      <w:proofErr w:type="spellStart"/>
-      <w:r>
-        <w:rPr>
-          <w:lang w:eastAsia="es-ES"/>
-        </w:rPr>
-        <w:t>empleado_activo</w:t>
-      </w:r>
-      <w:proofErr w:type="spellEnd"/>
-      <w:r>
-        <w:rPr>
-          <w:lang w:eastAsia="es-ES"/>
-        </w:rPr>
-        <w:t>”, bien en otro “</w:t>
-      </w:r>
-      <w:proofErr w:type="spellStart"/>
-      <w:r>
-        <w:rPr>
-          <w:lang w:eastAsia="es-ES"/>
-        </w:rPr>
-        <w:t>empleado_inactivo</w:t>
-      </w:r>
-      <w:proofErr w:type="spellEnd"/>
-      <w:r>
-        <w:rPr>
-          <w:lang w:eastAsia="es-ES"/>
-        </w:rPr>
-        <w:t>”. En cualquier caso, se añaden a la lista empleados creada en el punto 1. Además de otro condicional donde te pregunta si deseas detener la introducción de empleados, en cuyo caso la función “</w:t>
-      </w:r>
-      <w:proofErr w:type="spellStart"/>
-      <w:r>
-        <w:rPr>
-          <w:lang w:eastAsia="es-ES"/>
-        </w:rPr>
-        <w:t>añadir_empleado</w:t>
-      </w:r>
-      <w:proofErr w:type="spellEnd"/>
-      <w:r>
-        <w:rPr>
-          <w:lang w:eastAsia="es-ES"/>
-        </w:rPr>
-        <w:t>” termina.</w:t>
+        <w:t>2.2 Pasan los datos por 2 condicionales que tienen en cuenta el estado, para introducirlos, o bien en un diccionario “empleado_activo”, bien en otro “empleado_inactivo”. En cualquier caso, se añaden a la lista empleados creada en el punto 1. Además de otro condicional donde te pregunta si deseas detener la introducción de empleados, en cuyo caso la función “añadir_empleado” termina.</w:t>
       </w:r>
     </w:p>
     <w:p>
@@ -8355,130 +7796,46 @@
         <w:rPr>
           <w:lang w:eastAsia="es-ES"/>
         </w:rPr>
-        <w:t xml:space="preserve"> se define la función “</w:t>
-      </w:r>
-      <w:proofErr w:type="spellStart"/>
-      <w:r>
-        <w:rPr>
-          <w:lang w:eastAsia="es-ES"/>
-        </w:rPr>
-        <w:t>empleados_Activos</w:t>
-      </w:r>
-      <w:proofErr w:type="spellEnd"/>
-      <w:r>
-        <w:rPr>
-          <w:lang w:eastAsia="es-ES"/>
-        </w:rPr>
-        <w:t>”, que devuelve el estado laboral.</w:t>
-      </w:r>
-    </w:p>
-    <w:p>
-      <w:pPr>
-        <w:rPr>
-          <w:lang w:eastAsia="es-ES"/>
-        </w:rPr>
-      </w:pPr>
-      <w:r>
-        <w:rPr>
-          <w:lang w:eastAsia="es-ES"/>
-        </w:rPr>
-        <w:t>4ºSe crea “</w:t>
-      </w:r>
-      <w:proofErr w:type="spellStart"/>
-      <w:r>
-        <w:rPr>
-          <w:lang w:eastAsia="es-ES"/>
-        </w:rPr>
-        <w:t>empleados_activos</w:t>
-      </w:r>
-      <w:proofErr w:type="spellEnd"/>
-      <w:r>
-        <w:rPr>
-          <w:lang w:eastAsia="es-ES"/>
-        </w:rPr>
-        <w:t xml:space="preserve">”, que alojará, a través de un filtrado </w:t>
-      </w:r>
-      <w:proofErr w:type="spellStart"/>
-      <w:r>
-        <w:rPr>
-          <w:lang w:eastAsia="es-ES"/>
-        </w:rPr>
-        <w:t>via</w:t>
-      </w:r>
-      <w:proofErr w:type="spellEnd"/>
-      <w:r>
-        <w:rPr>
-          <w:lang w:eastAsia="es-ES"/>
-        </w:rPr>
-        <w:t xml:space="preserve"> “</w:t>
-      </w:r>
-      <w:proofErr w:type="spellStart"/>
-      <w:r>
-        <w:rPr>
-          <w:lang w:eastAsia="es-ES"/>
-        </w:rPr>
-        <w:t>filter</w:t>
-      </w:r>
-      <w:proofErr w:type="spellEnd"/>
-      <w:r>
-        <w:rPr>
-          <w:lang w:eastAsia="es-ES"/>
-        </w:rPr>
-        <w:t>”, únicamente a los empleados que cumplan como “activo” en el estado.</w:t>
-      </w:r>
-    </w:p>
-    <w:p>
-      <w:pPr>
-        <w:rPr>
-          <w:lang w:eastAsia="es-ES"/>
-        </w:rPr>
-      </w:pPr>
-      <w:r>
-        <w:rPr>
-          <w:lang w:eastAsia="es-ES"/>
-        </w:rPr>
-        <w:t xml:space="preserve">5º Se </w:t>
-      </w:r>
-      <w:proofErr w:type="spellStart"/>
-      <w:r>
-        <w:rPr>
-          <w:lang w:eastAsia="es-ES"/>
-        </w:rPr>
-        <w:t>printea</w:t>
-      </w:r>
-      <w:proofErr w:type="spellEnd"/>
-      <w:r>
-        <w:rPr>
-          <w:lang w:eastAsia="es-ES"/>
-        </w:rPr>
-        <w:t>, a modo de enunciado “Los empleados activos son los siguientes”.</w:t>
-      </w:r>
-    </w:p>
-    <w:p>
-      <w:pPr>
-        <w:rPr>
-          <w:lang w:eastAsia="es-ES"/>
-        </w:rPr>
-      </w:pPr>
-      <w:r>
-        <w:rPr>
-          <w:lang w:eastAsia="es-ES"/>
-        </w:rPr>
-        <w:t xml:space="preserve">6º Se utiliza un bucle </w:t>
-      </w:r>
-      <w:proofErr w:type="spellStart"/>
-      <w:r>
-        <w:rPr>
-          <w:lang w:eastAsia="es-ES"/>
-        </w:rPr>
-        <w:t>for</w:t>
-      </w:r>
-      <w:proofErr w:type="spellEnd"/>
-      <w:r>
-        <w:rPr>
-          <w:lang w:eastAsia="es-ES"/>
-        </w:rPr>
-        <w:t>, para imprimir, uno a uno, los nombres de los empleados que aparecen en el array del paso 4.</w:t>
+        <w:t xml:space="preserve"> se define la función “empleados_Activos”, que devuelve el estado laboral.</w:t>
+      </w:r>
+    </w:p>
+    <w:p>
+      <w:pPr>
+        <w:rPr>
+          <w:lang w:eastAsia="es-ES"/>
+        </w:rPr>
+      </w:pPr>
+      <w:r>
+        <w:rPr>
+          <w:lang w:eastAsia="es-ES"/>
+        </w:rPr>
+        <w:t>4ºSe crea “empleados_activos”, que alojará, a través de un filtrado via “filter”, únicamente a los empleados que cumplan como “activo” en el estado.</w:t>
+      </w:r>
+    </w:p>
+    <w:p>
+      <w:pPr>
+        <w:rPr>
+          <w:lang w:eastAsia="es-ES"/>
+        </w:rPr>
+      </w:pPr>
+      <w:r>
+        <w:rPr>
+          <w:lang w:eastAsia="es-ES"/>
+        </w:rPr>
+        <w:t>5º Se printea, a modo de enunciado “Los empleados activos son los siguientes”.</w:t>
+      </w:r>
+    </w:p>
+    <w:p>
+      <w:pPr>
+        <w:rPr>
+          <w:lang w:eastAsia="es-ES"/>
+        </w:rPr>
+      </w:pPr>
+      <w:r>
+        <w:rPr>
+          <w:lang w:eastAsia="es-ES"/>
+        </w:rPr>
+        <w:t>6º Se utiliza un bucle for, para imprimir, uno a uno, los nombres de los empleados que aparecen en el array del paso 4.</w:t>
       </w:r>
     </w:p>
     <w:p>
@@ -8620,7 +7977,6 @@
         <w:rPr>
           <w:lang w:eastAsia="es-ES"/>
         </w:rPr>
-        <w:lastRenderedPageBreak/>
         <w:t>PUNTO 3;</w:t>
       </w:r>
       <w:bookmarkEnd w:id="17"/>
@@ -8923,21 +8279,7 @@
         <w:rPr>
           <w:lang w:eastAsia="es-ES"/>
         </w:rPr>
-        <w:t xml:space="preserve">3º </w:t>
-      </w:r>
-      <w:proofErr w:type="spellStart"/>
-      <w:r>
-        <w:rPr>
-          <w:lang w:eastAsia="es-ES"/>
-        </w:rPr>
-        <w:t>Aún</w:t>
-      </w:r>
-      <w:proofErr w:type="spellEnd"/>
-      <w:r>
-        <w:rPr>
-          <w:lang w:eastAsia="es-ES"/>
-        </w:rPr>
-        <w:t xml:space="preserve"> cuando no hay ninguno en activo, no te muestra un error o parecido, cumple con el funcionamiento posible del programa pues puede no haber nadie disponible.</w:t>
+        <w:t>3º Aún cuando no hay ninguno en activo, no te muestra un error o parecido, cumple con el funcionamiento posible del programa pues puede no haber nadie disponible.</w:t>
       </w:r>
     </w:p>
     <w:p>
@@ -9262,21 +8604,7 @@
         <w:rPr>
           <w:lang w:eastAsia="es-ES"/>
         </w:rPr>
-        <w:t xml:space="preserve">2ºAsí como podía funcionar como un aspecto positivo si fallaba algo en la base de datos, pero permitiendo que no haya fugas de empleados, que puedas introducir nombres no válidos, puede suponer una complicación, en el caso de que intentes averiguar a qué empleado corresponde, aquel que estaría, por </w:t>
-      </w:r>
-      <w:proofErr w:type="gramStart"/>
-      <w:r>
-        <w:rPr>
-          <w:lang w:eastAsia="es-ES"/>
-        </w:rPr>
-        <w:t>ejemplo</w:t>
-      </w:r>
-      <w:proofErr w:type="gramEnd"/>
-      <w:r>
-        <w:rPr>
-          <w:lang w:eastAsia="es-ES"/>
-        </w:rPr>
-        <w:t xml:space="preserve"> de baja.</w:t>
+        <w:t>2ºAsí como podía funcionar como un aspecto positivo si fallaba algo en la base de datos, pero permitiendo que no haya fugas de empleados, que puedas introducir nombres no válidos, puede suponer una complicación, en el caso de que intentes averiguar a qué empleado corresponde, aquel que estaría, por ejemplo de baja.</w:t>
       </w:r>
     </w:p>
     <w:p>
@@ -9340,35 +8668,7 @@
           <w:lang w:eastAsia="es-ES"/>
         </w:rPr>
         <w:lastRenderedPageBreak/>
-        <w:t xml:space="preserve">3º No se muestra un respaldo de errores para impedir que puedas introducir caracteres </w:t>
-      </w:r>
-      <w:proofErr w:type="spellStart"/>
-      <w:r>
-        <w:rPr>
-          <w:lang w:eastAsia="es-ES"/>
-        </w:rPr>
-        <w:t>int</w:t>
-      </w:r>
-      <w:proofErr w:type="spellEnd"/>
-      <w:r>
-        <w:rPr>
-          <w:lang w:eastAsia="es-ES"/>
-        </w:rPr>
-        <w:t xml:space="preserve">, o </w:t>
-      </w:r>
-      <w:proofErr w:type="spellStart"/>
-      <w:r>
-        <w:rPr>
-          <w:lang w:eastAsia="es-ES"/>
-        </w:rPr>
-        <w:t>float</w:t>
-      </w:r>
-      <w:proofErr w:type="spellEnd"/>
-      <w:r>
-        <w:rPr>
-          <w:lang w:eastAsia="es-ES"/>
-        </w:rPr>
-        <w:t>, en un programa donde introducirlos no tiene sentido.</w:t>
+        <w:t>3º No se muestra un respaldo de errores para impedir que puedas introducir caracteres int, o float, en un programa donde introducirlos no tiene sentido.</w:t>
       </w:r>
     </w:p>
     <w:p>
@@ -9431,35 +8731,7 @@
         <w:rPr>
           <w:lang w:eastAsia="es-ES"/>
         </w:rPr>
-        <w:t xml:space="preserve">4º Puedes responder con un número en la pregunta que puede romper el bucle, cosa que no tiene sentido y no da una respuesta exacta, por lo que </w:t>
-      </w:r>
-      <w:proofErr w:type="gramStart"/>
-      <w:r>
-        <w:rPr>
-          <w:lang w:eastAsia="es-ES"/>
-        </w:rPr>
-        <w:t>continua</w:t>
-      </w:r>
-      <w:proofErr w:type="gramEnd"/>
-      <w:r>
-        <w:rPr>
-          <w:lang w:eastAsia="es-ES"/>
-        </w:rPr>
-        <w:t xml:space="preserve"> interpretando que no ha de detener el bucle </w:t>
-      </w:r>
-      <w:proofErr w:type="spellStart"/>
-      <w:r>
-        <w:rPr>
-          <w:lang w:eastAsia="es-ES"/>
-        </w:rPr>
-        <w:t>While</w:t>
-      </w:r>
-      <w:proofErr w:type="spellEnd"/>
-      <w:r>
-        <w:rPr>
-          <w:lang w:eastAsia="es-ES"/>
-        </w:rPr>
-        <w:t>.</w:t>
+        <w:t>4º Puedes responder con un número en la pregunta que puede romper el bucle, cosa que no tiene sentido y no da una respuesta exacta, por lo que continua interpretando que no ha de detener el bucle While.</w:t>
       </w:r>
     </w:p>
     <w:p>
@@ -9539,30 +8811,8 @@
         <w:rPr>
           <w:lang w:eastAsia="es-ES"/>
         </w:rPr>
-        <w:t xml:space="preserve">5ºAplica algo similar, aunque en este caso simplemente se te permite responder con espacios </w:t>
-      </w:r>
-      <w:proofErr w:type="spellStart"/>
-      <w:r>
-        <w:rPr>
-          <w:lang w:eastAsia="es-ES"/>
-        </w:rPr>
-        <w:t>enters</w:t>
-      </w:r>
-      <w:proofErr w:type="spellEnd"/>
-      <w:r>
-        <w:rPr>
-          <w:lang w:eastAsia="es-ES"/>
-        </w:rPr>
-        <w:t xml:space="preserve">, sin ningún tipo de </w:t>
-      </w:r>
-      <w:proofErr w:type="spellStart"/>
-      <w:r>
-        <w:rPr>
-          <w:lang w:eastAsia="es-ES"/>
-        </w:rPr>
-        <w:t>caracter</w:t>
-      </w:r>
-      <w:proofErr w:type="spellEnd"/>
+        <w:t>5ºAplica algo similar, aunque en este caso simplemente se te permite responder con espacios enters, sin ningún tipo de caracter</w:t>
+      </w:r>
     </w:p>
     <w:p>
       <w:pPr>
@@ -10249,7 +9499,6 @@
           <w:szCs w:val="28"/>
         </w:rPr>
       </w:pPr>
-      <w:proofErr w:type="spellStart"/>
       <w:r>
         <w:rPr>
           <w:rFonts w:ascii="Calisto MT" w:hAnsi="Calisto MT" w:cs="Times New Roman"/>
@@ -10260,7 +9509,6 @@
         </w:rPr>
         <w:t>ChatGPT</w:t>
       </w:r>
-      <w:proofErr w:type="spellEnd"/>
       <w:r>
         <w:rPr>
           <w:rFonts w:ascii="Calisto MT" w:hAnsi="Calisto MT" w:cs="Times New Roman"/>
